--- a/storage/app/reports/CaNhanVuViec/TBKetLuanDinhGia/TBVeKLDG.docx
+++ b/storage/app/reports/CaNhanVuViec/TBKetLuanDinhGia/TBVeKLDG.docx
@@ -98,7 +98,7 @@
               <mc:AlternateContent>
                 <mc:Choice Requires="wps">
                   <w:drawing>
-                    <wp:anchor distT="0" distB="0" distL="114300" distR="114300" simplePos="0" relativeHeight="251658240" behindDoc="1" locked="0" layoutInCell="1" allowOverlap="1" wp14:anchorId="3851C6FB" wp14:editId="127CCBA2">
+                    <wp:anchor distT="0" distB="0" distL="114300" distR="114300" simplePos="0" relativeHeight="251658240" behindDoc="1" locked="0" layoutInCell="1" allowOverlap="1" wp14:anchorId="163B601C" wp14:editId="6D2089F7">
                       <wp:simplePos x="0" y="0"/>
                       <wp:positionH relativeFrom="column">
                         <wp:posOffset>1906905</wp:posOffset>
@@ -273,7 +273,7 @@
                 </mc:Choice>
                 <mc:Fallback>
                   <w:pict>
-                    <v:shapetype w14:anchorId="3851C6FB" id="_x0000_t202" coordsize="21600,21600" o:spt="202" path="m,l,21600r21600,l21600,xe">
+                    <v:shapetype w14:anchorId="163B601C" id="_x0000_t202" coordsize="21600,21600" o:spt="202" path="m,l,21600r21600,l21600,xe">
                       <v:stroke joinstyle="miter"/>
                       <v:path gradientshapeok="t" o:connecttype="rect"/>
                     </v:shapetype>
@@ -449,7 +449,7 @@
               <mc:AlternateContent>
                 <mc:Choice Requires="wps">
                   <w:drawing>
-                    <wp:anchor distT="0" distB="0" distL="114300" distR="114300" simplePos="0" relativeHeight="251659264" behindDoc="0" locked="0" layoutInCell="1" allowOverlap="1" wp14:anchorId="344B5B0F" wp14:editId="2C6C9358">
+                    <wp:anchor distT="0" distB="0" distL="114300" distR="114300" simplePos="0" relativeHeight="251659264" behindDoc="0" locked="0" layoutInCell="1" allowOverlap="1" wp14:anchorId="7EE2C2A6" wp14:editId="4FF62556">
                       <wp:simplePos x="0" y="0"/>
                       <wp:positionH relativeFrom="column">
                         <wp:posOffset>398145</wp:posOffset>
@@ -510,7 +510,7 @@
                 </mc:Choice>
                 <mc:Fallback>
                   <w:pict>
-                    <v:shapetype w14:anchorId="20D262AF" id="_x0000_t32" coordsize="21600,21600" o:spt="32" o:oned="t" path="m,l21600,21600e" filled="f">
+                    <v:shapetype w14:anchorId="58112322" id="_x0000_t32" coordsize="21600,21600" o:spt="32" o:oned="t" path="m,l21600,21600e" filled="f">
                       <v:path arrowok="t" fillok="f" o:connecttype="none"/>
                       <o:lock v:ext="edit" shapetype="t"/>
                     </v:shapetype>
@@ -611,7 +611,7 @@
               <mc:AlternateContent>
                 <mc:Choice Requires="wps">
                   <w:drawing>
-                    <wp:anchor distT="4294967294" distB="4294967294" distL="114300" distR="114300" simplePos="0" relativeHeight="251657216" behindDoc="0" locked="0" layoutInCell="1" allowOverlap="1" wp14:anchorId="49F11A0D" wp14:editId="41BA9BD4">
+                    <wp:anchor distT="4294967294" distB="4294967294" distL="114300" distR="114300" simplePos="0" relativeHeight="251657216" behindDoc="0" locked="0" layoutInCell="1" allowOverlap="1" wp14:anchorId="5C524826" wp14:editId="03101A42">
                       <wp:simplePos x="0" y="0"/>
                       <wp:positionH relativeFrom="column">
                         <wp:posOffset>1191895</wp:posOffset>
@@ -672,7 +672,7 @@
                 </mc:Choice>
                 <mc:Fallback>
                   <w:pict>
-                    <v:line w14:anchorId="36B2A971" id="Straight Connector 5" o:spid="_x0000_s1026" style="position:absolute;z-index:251657216;visibility:visible;mso-wrap-style:square;mso-width-percent:0;mso-height-percent:0;mso-wrap-distance-left:9pt;mso-wrap-distance-top:-6e-5mm;mso-wrap-distance-right:9pt;mso-wrap-distance-bottom:-6e-5mm;mso-position-horizontal:absolute;mso-position-horizontal-relative:text;mso-position-vertical:absolute;mso-position-vertical-relative:text;mso-width-percent:0;mso-height-percent:0;mso-width-relative:page;mso-height-relative:page" from="93.85pt,1.5pt" to="257.35pt,1.5pt" o:gfxdata="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"/>
+                    <v:line w14:anchorId="2DEB3A12" id="Straight Connector 5" o:spid="_x0000_s1026" style="position:absolute;z-index:251657216;visibility:visible;mso-wrap-style:square;mso-width-percent:0;mso-height-percent:0;mso-wrap-distance-left:9pt;mso-wrap-distance-top:-6e-5mm;mso-wrap-distance-right:9pt;mso-wrap-distance-bottom:-6e-5mm;mso-position-horizontal:absolute;mso-position-horizontal-relative:text;mso-position-vertical:absolute;mso-position-vertical-relative:text;mso-width-percent:0;mso-height-percent:0;mso-width-relative:page;mso-height-relative:page" from="93.85pt,1.5pt" to="257.35pt,1.5pt" o:gfxdata="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"/>
                   </w:pict>
                 </mc:Fallback>
               </mc:AlternateContent>
@@ -1087,6 +1087,7 @@
           <w:spacing w:val="-2"/>
           <w:sz w:val="16"/>
           <w:szCs w:val="20"/>
+          <w:lang w:val="en-US"/>
         </w:rPr>
       </w:pPr>
       <w:r>
@@ -1129,11 +1130,20 @@
       <w:bookmarkStart w:id="1" w:name="_Hlk107257510"/>
       <w:r>
         <w:rPr>
-          <w:color w:val="000000"/>
+          <w:color w:val="FF0000"/>
           <w:spacing w:val="-2"/>
           <w:szCs w:val="20"/>
-        </w:rPr>
-        <w:t xml:space="preserve">${SoQDPhanHoi} </w:t>
+          <w:lang w:val="en-US"/>
+        </w:rPr>
+        <w:t>…..</w:t>
+      </w:r>
+      <w:r>
+        <w:rPr>
+          <w:color w:val="000000"/>
+          <w:spacing w:val="-2"/>
+          <w:szCs w:val="20"/>
+        </w:rPr>
+        <w:t xml:space="preserve"> </w:t>
       </w:r>
       <w:bookmarkEnd w:id="0"/>
       <w:r>
@@ -1142,7 +1152,24 @@
           <w:spacing w:val="-2"/>
           <w:szCs w:val="20"/>
         </w:rPr>
-        <w:t xml:space="preserve">ngày </w:t>
+        <w:t>ngày</w:t>
+      </w:r>
+      <w:r>
+        <w:rPr>
+          <w:color w:val="FF0000"/>
+          <w:spacing w:val="-2"/>
+          <w:szCs w:val="20"/>
+          <w:lang w:val="en-US"/>
+        </w:rPr>
+        <w:t>………</w:t>
+      </w:r>
+      <w:r>
+        <w:rPr>
+          <w:color w:val="000000"/>
+          <w:spacing w:val="-2"/>
+          <w:szCs w:val="20"/>
+        </w:rPr>
+        <w:t xml:space="preserve"> </w:t>
       </w:r>
       <w:bookmarkStart w:id="2" w:name="_Hlk107256553"/>
       <w:r>
@@ -1162,24 +1189,16 @@
         </w:rPr>
         <w:t xml:space="preserve">của </w:t>
       </w:r>
-      <w:bookmarkStart w:id="3" w:name="_Hlk107256562"/>
+      <w:bookmarkEnd w:id="1"/>
       <w:r>
         <w:rPr>
           <w:color w:val="000000"/>
           <w:spacing w:val="-2"/>
           <w:szCs w:val="20"/>
-        </w:rPr>
-        <w:t>${CoQuanNhan}</w:t>
-      </w:r>
-      <w:bookmarkEnd w:id="3"/>
-      <w:r>
-        <w:rPr>
-          <w:color w:val="000000"/>
-          <w:szCs w:val="20"/>
-        </w:rPr>
-        <w:t>.</w:t>
-      </w:r>
-      <w:bookmarkEnd w:id="1"/>
+          <w:lang w:val="en-US"/>
+        </w:rPr>
+        <w:t>Hội đồng định giá tài sản trong tố tụng hình sự ${Loai} ${Huyen}, ${Tinh}</w:t>
+      </w:r>
     </w:p>
     <w:p>
       <w:pPr>
@@ -1371,28 +1390,6 @@
           <w:szCs w:val="20"/>
         </w:rPr>
         <w:t xml:space="preserve"> </w:t>
-      </w:r>
-      <w:bookmarkStart w:id="4" w:name="_Hlk107256570"/>
-      <w:r>
-        <w:rPr>
-          <w:rFonts w:eastAsia="Times New Roman"/>
-          <w:color w:val="000000"/>
-          <w:spacing w:val="-2"/>
-          <w:sz w:val="26"/>
-          <w:szCs w:val="20"/>
-        </w:rPr>
-        <w:t>${NoiDungPhanHoi}</w:t>
-      </w:r>
-      <w:bookmarkEnd w:id="4"/>
-      <w:r>
-        <w:rPr>
-          <w:rFonts w:eastAsia="Times New Roman"/>
-          <w:color w:val="000000"/>
-          <w:spacing w:val="-2"/>
-          <w:sz w:val="26"/>
-          <w:szCs w:val="20"/>
-        </w:rPr>
-        <w:t>.</w:t>
       </w:r>
     </w:p>
     <w:p>
@@ -1446,7 +1443,7 @@
         </w:rPr>
         <w:t xml:space="preserve"> Công an </w:t>
       </w:r>
-      <w:bookmarkStart w:id="5" w:name="_Hlk107257587"/>
+      <w:bookmarkStart w:id="3" w:name="_Hlk107257587"/>
       <w:r>
         <w:rPr>
           <w:rFonts w:eastAsia="Times New Roman"/>
@@ -1457,7 +1454,7 @@
         </w:rPr>
         <w:t xml:space="preserve">${Loai} ${Huyen}, ${Tinh} </w:t>
       </w:r>
-      <w:bookmarkEnd w:id="5"/>
+      <w:bookmarkEnd w:id="3"/>
       <w:r>
         <w:rPr>
           <w:rFonts w:eastAsia="Times New Roman"/>
@@ -1498,17 +1495,17 @@
     </w:p>
     <w:tbl>
       <w:tblPr>
-        <w:tblW w:w="0" w:type="auto"/>
+        <w:tblW w:w="9498" w:type="dxa"/>
         <w:tblLook w:val="04A0" w:firstRow="1" w:lastRow="0" w:firstColumn="1" w:lastColumn="0" w:noHBand="0" w:noVBand="1"/>
       </w:tblPr>
       <w:tblGrid>
-        <w:gridCol w:w="4219"/>
-        <w:gridCol w:w="5103"/>
+        <w:gridCol w:w="3402"/>
+        <w:gridCol w:w="6096"/>
       </w:tblGrid>
       <w:tr>
         <w:tc>
           <w:tcPr>
-            <w:tcW w:w="4219" w:type="dxa"/>
+            <w:tcW w:w="3402" w:type="dxa"/>
             <w:shd w:val="clear" w:color="auto" w:fill="auto"/>
           </w:tcPr>
           <w:p>
@@ -1726,7 +1723,7 @@
         </w:tc>
         <w:tc>
           <w:tcPr>
-            <w:tcW w:w="5103" w:type="dxa"/>
+            <w:tcW w:w="6096" w:type="dxa"/>
             <w:shd w:val="clear" w:color="auto" w:fill="auto"/>
           </w:tcPr>
           <w:p>
@@ -2076,7 +2073,7 @@
         <mc:AlternateContent>
           <mc:Choice Requires="wps">
             <w:drawing>
-              <wp:anchor distT="0" distB="0" distL="114300" distR="114300" simplePos="0" relativeHeight="251656192" behindDoc="0" locked="0" layoutInCell="1" allowOverlap="1" wp14:anchorId="41814920" wp14:editId="05DAD77B">
+              <wp:anchor distT="0" distB="0" distL="114300" distR="114300" simplePos="0" relativeHeight="251656192" behindDoc="0" locked="0" layoutInCell="1" allowOverlap="1" wp14:anchorId="5BA6BEBB" wp14:editId="11E0F638">
                 <wp:simplePos x="0" y="0"/>
                 <wp:positionH relativeFrom="column">
                   <wp:posOffset>20955</wp:posOffset>
@@ -2137,7 +2134,7 @@
           </mc:Choice>
           <mc:Fallback>
             <w:pict>
-              <v:line w14:anchorId="54829F3C" id="Straight Connector 1" o:spid="_x0000_s1026" style="position:absolute;z-index:251656192;visibility:visible;mso-wrap-style:square;mso-width-percent:0;mso-height-percent:0;mso-wrap-distance-left:9pt;mso-wrap-distance-top:0;mso-wrap-distance-right:9pt;mso-wrap-distance-bottom:0;mso-position-horizontal:absolute;mso-position-horizontal-relative:text;mso-position-vertical:absolute;mso-position-vertical-relative:text;mso-width-percent:0;mso-height-percent:0;mso-width-relative:page;mso-height-relative:page" from="1.65pt,3.7pt" to="57.35pt,3.7pt" o:gfxdata="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"/>
+              <v:line w14:anchorId="366E362A" id="Straight Connector 1" o:spid="_x0000_s1026" style="position:absolute;z-index:251656192;visibility:visible;mso-wrap-style:square;mso-width-percent:0;mso-height-percent:0;mso-wrap-distance-left:9pt;mso-wrap-distance-top:0;mso-wrap-distance-right:9pt;mso-wrap-distance-bottom:0;mso-position-horizontal:absolute;mso-position-horizontal-relative:text;mso-position-vertical:absolute;mso-position-vertical-relative:text;mso-width-percent:0;mso-height-percent:0;mso-width-relative:page;mso-height-relative:page" from="1.65pt,3.7pt" to="57.35pt,3.7pt" o:gfxdata="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"/>
             </w:pict>
           </mc:Fallback>
         </mc:AlternateContent>
@@ -2326,7 +2323,7 @@
       </w:rPr>
     </w:lvl>
   </w:abstractNum>
-  <w:num w:numId="1" w16cid:durableId="970130306">
+  <w:num w:numId="1" w16cid:durableId="1285961370">
     <w:abstractNumId w:val="0"/>
   </w:num>
 </w:numbering>
